--- a/Note/ss2.docx
+++ b/Note/ss2.docx
@@ -17,6 +17,18 @@
       </w:pPr>
       <w:r>
         <w:t>Controller là thành phần sẽ xử lý request của người dùng khi người dùng thao tác trên ứng dụng thông qua phần View. Lúc này Controller sẽ thực hiện truy vấn và xuất dữ liệu phù hợp với yêu cầu của người dùng, và để làm được việc đó Controller còn cần phải kết nối với Model để lấy dữ liệu</w:t>
+      </w:r>
+    </w:p>
+    <w:p>
+      <w:pPr>
+        <w:pStyle w:val="ListParagraph"/>
+        <w:numPr>
+          <w:ilvl w:val="0"/>
+          <w:numId w:val="1"/>
+        </w:numPr>
+      </w:pPr>
+      <w:r>
+        <w:t>Nơi xử lý các logic nghiệp vụ để trả về cho front controller để trả về cho người dùng</w:t>
       </w:r>
     </w:p>
     <w:p>
@@ -187,14 +199,13 @@
         </w:numPr>
       </w:pPr>
       <w:r>
-        <w:t>R</w:t>
-      </w:r>
-      <w:r>
-        <w:t>edirect</w:t>
+        <w:t>Redirect</w:t>
       </w:r>
       <w:r>
         <w:t>: cho phép chuyển hướng tới các trang kể cả các trang ngoài website</w:t>
       </w:r>
+      <w:bookmarkStart w:id="0" w:name="_GoBack"/>
+      <w:bookmarkEnd w:id="0"/>
     </w:p>
     <w:p>
       <w:pPr>
@@ -205,21 +216,26 @@
         </w:numPr>
       </w:pPr>
       <w:r>
-        <w:t>F</w:t>
-      </w:r>
-      <w:r>
-        <w:t>orward</w:t>
+        <w:lastRenderedPageBreak/>
+        <w:t>Forward</w:t>
       </w:r>
       <w:r>
         <w:t>: chỉ cho phép chuyển tới các trang nằm trong website, đồng thời có thể chuyển dữ liệu giữa các trang thông qua request.setAttribute</w:t>
       </w:r>
-      <w:bookmarkStart w:id="0" w:name="_GoBack"/>
-      <w:bookmarkEnd w:id="0"/>
     </w:p>
     <w:p>
       <w:r>
         <w:t>Flash Attributes dùng để làm gì?</w:t>
       </w:r>
+    </w:p>
+    <w:p>
+      <w:pPr>
+        <w:pStyle w:val="ListParagraph"/>
+        <w:numPr>
+          <w:ilvl w:val="0"/>
+          <w:numId w:val="5"/>
+        </w:numPr>
+      </w:pPr>
     </w:p>
     <w:sectPr>
       <w:pgSz w:w="12240" w:h="15840"/>
@@ -347,6 +363,119 @@
     </w:lvl>
   </w:abstractNum>
   <w:abstractNum w:abstractNumId="1" w15:restartNumberingAfterBreak="0">
+    <w:nsid w:val="3765579D"/>
+    <w:multiLevelType w:val="hybridMultilevel"/>
+    <w:tmpl w:val="CCCEA12A"/>
+    <w:lvl w:ilvl="0" w:tplc="04090001">
+      <w:start w:val="1"/>
+      <w:numFmt w:val="bullet"/>
+      <w:lvlText w:val=""/>
+      <w:lvlJc w:val="left"/>
+      <w:pPr>
+        <w:ind w:left="720" w:hanging="360"/>
+      </w:pPr>
+      <w:rPr>
+        <w:rFonts w:ascii="Symbol" w:hAnsi="Symbol" w:hint="default"/>
+      </w:rPr>
+    </w:lvl>
+    <w:lvl w:ilvl="1" w:tplc="04090003" w:tentative="1">
+      <w:start w:val="1"/>
+      <w:numFmt w:val="bullet"/>
+      <w:lvlText w:val="o"/>
+      <w:lvlJc w:val="left"/>
+      <w:pPr>
+        <w:ind w:left="1440" w:hanging="360"/>
+      </w:pPr>
+      <w:rPr>
+        <w:rFonts w:ascii="Courier New" w:hAnsi="Courier New" w:cs="Courier New" w:hint="default"/>
+      </w:rPr>
+    </w:lvl>
+    <w:lvl w:ilvl="2" w:tplc="04090005" w:tentative="1">
+      <w:start w:val="1"/>
+      <w:numFmt w:val="bullet"/>
+      <w:lvlText w:val=""/>
+      <w:lvlJc w:val="left"/>
+      <w:pPr>
+        <w:ind w:left="2160" w:hanging="360"/>
+      </w:pPr>
+      <w:rPr>
+        <w:rFonts w:ascii="Wingdings" w:hAnsi="Wingdings" w:hint="default"/>
+      </w:rPr>
+    </w:lvl>
+    <w:lvl w:ilvl="3" w:tplc="04090001" w:tentative="1">
+      <w:start w:val="1"/>
+      <w:numFmt w:val="bullet"/>
+      <w:lvlText w:val=""/>
+      <w:lvlJc w:val="left"/>
+      <w:pPr>
+        <w:ind w:left="2880" w:hanging="360"/>
+      </w:pPr>
+      <w:rPr>
+        <w:rFonts w:ascii="Symbol" w:hAnsi="Symbol" w:hint="default"/>
+      </w:rPr>
+    </w:lvl>
+    <w:lvl w:ilvl="4" w:tplc="04090003" w:tentative="1">
+      <w:start w:val="1"/>
+      <w:numFmt w:val="bullet"/>
+      <w:lvlText w:val="o"/>
+      <w:lvlJc w:val="left"/>
+      <w:pPr>
+        <w:ind w:left="3600" w:hanging="360"/>
+      </w:pPr>
+      <w:rPr>
+        <w:rFonts w:ascii="Courier New" w:hAnsi="Courier New" w:cs="Courier New" w:hint="default"/>
+      </w:rPr>
+    </w:lvl>
+    <w:lvl w:ilvl="5" w:tplc="04090005" w:tentative="1">
+      <w:start w:val="1"/>
+      <w:numFmt w:val="bullet"/>
+      <w:lvlText w:val=""/>
+      <w:lvlJc w:val="left"/>
+      <w:pPr>
+        <w:ind w:left="4320" w:hanging="360"/>
+      </w:pPr>
+      <w:rPr>
+        <w:rFonts w:ascii="Wingdings" w:hAnsi="Wingdings" w:hint="default"/>
+      </w:rPr>
+    </w:lvl>
+    <w:lvl w:ilvl="6" w:tplc="04090001" w:tentative="1">
+      <w:start w:val="1"/>
+      <w:numFmt w:val="bullet"/>
+      <w:lvlText w:val=""/>
+      <w:lvlJc w:val="left"/>
+      <w:pPr>
+        <w:ind w:left="5040" w:hanging="360"/>
+      </w:pPr>
+      <w:rPr>
+        <w:rFonts w:ascii="Symbol" w:hAnsi="Symbol" w:hint="default"/>
+      </w:rPr>
+    </w:lvl>
+    <w:lvl w:ilvl="7" w:tplc="04090003" w:tentative="1">
+      <w:start w:val="1"/>
+      <w:numFmt w:val="bullet"/>
+      <w:lvlText w:val="o"/>
+      <w:lvlJc w:val="left"/>
+      <w:pPr>
+        <w:ind w:left="5760" w:hanging="360"/>
+      </w:pPr>
+      <w:rPr>
+        <w:rFonts w:ascii="Courier New" w:hAnsi="Courier New" w:cs="Courier New" w:hint="default"/>
+      </w:rPr>
+    </w:lvl>
+    <w:lvl w:ilvl="8" w:tplc="04090005" w:tentative="1">
+      <w:start w:val="1"/>
+      <w:numFmt w:val="bullet"/>
+      <w:lvlText w:val=""/>
+      <w:lvlJc w:val="left"/>
+      <w:pPr>
+        <w:ind w:left="6480" w:hanging="360"/>
+      </w:pPr>
+      <w:rPr>
+        <w:rFonts w:ascii="Wingdings" w:hAnsi="Wingdings" w:hint="default"/>
+      </w:rPr>
+    </w:lvl>
+  </w:abstractNum>
+  <w:abstractNum w:abstractNumId="2" w15:restartNumberingAfterBreak="0">
     <w:nsid w:val="5BD5495F"/>
     <w:multiLevelType w:val="hybridMultilevel"/>
     <w:tmpl w:val="DCB8173C"/>
@@ -459,7 +588,7 @@
       </w:rPr>
     </w:lvl>
   </w:abstractNum>
-  <w:abstractNum w:abstractNumId="2" w15:restartNumberingAfterBreak="0">
+  <w:abstractNum w:abstractNumId="3" w15:restartNumberingAfterBreak="0">
     <w:nsid w:val="6AD7196B"/>
     <w:multiLevelType w:val="hybridMultilevel"/>
     <w:tmpl w:val="C0226E9E"/>
@@ -572,7 +701,7 @@
       </w:rPr>
     </w:lvl>
   </w:abstractNum>
-  <w:abstractNum w:abstractNumId="3" w15:restartNumberingAfterBreak="0">
+  <w:abstractNum w:abstractNumId="4" w15:restartNumberingAfterBreak="0">
     <w:nsid w:val="72B4247A"/>
     <w:multiLevelType w:val="hybridMultilevel"/>
     <w:tmpl w:val="0CC411A0"/>
@@ -686,16 +815,19 @@
     </w:lvl>
   </w:abstractNum>
   <w:num w:numId="1">
-    <w:abstractNumId w:val="1"/>
+    <w:abstractNumId w:val="2"/>
   </w:num>
   <w:num w:numId="2">
-    <w:abstractNumId w:val="2"/>
+    <w:abstractNumId w:val="3"/>
   </w:num>
   <w:num w:numId="3">
-    <w:abstractNumId w:val="3"/>
+    <w:abstractNumId w:val="4"/>
   </w:num>
   <w:num w:numId="4">
     <w:abstractNumId w:val="0"/>
+  </w:num>
+  <w:num w:numId="5">
+    <w:abstractNumId w:val="1"/>
   </w:num>
 </w:numbering>
 </file>
@@ -1132,6 +1264,17 @@
       <w:contextualSpacing/>
     </w:pPr>
   </w:style>
+  <w:style w:type="character" w:styleId="Strong">
+    <w:name w:val="Strong"/>
+    <w:basedOn w:val="DefaultParagraphFont"/>
+    <w:uiPriority w:val="22"/>
+    <w:qFormat/>
+    <w:rsid w:val="00644E62"/>
+    <w:rPr>
+      <w:b/>
+      <w:bCs/>
+    </w:rPr>
+  </w:style>
 </w:styles>
 </file>
 
